--- a/Planning/BBC Education mvp:extensions plan.docx
+++ b/Planning/BBC Education mvp:extensions plan.docx
@@ -34,10 +34,7 @@
         </w:numPr>
       </w:pPr>
       <w:r>
-        <w:t>view some educational content on a particular topic</w:t>
-      </w:r>
-      <w:r>
-        <w:t xml:space="preserve"> (Have planet facts)</w:t>
+        <w:t>view some educational content on a particular topic (Have planet facts)</w:t>
       </w:r>
     </w:p>
     <w:p>
@@ -53,10 +50,7 @@
       </w:r>
       <w:proofErr w:type="gramStart"/>
       <w:r>
-        <w:t>content</w:t>
-      </w:r>
-      <w:r>
-        <w:t>(</w:t>
+        <w:t>content(</w:t>
       </w:r>
       <w:proofErr w:type="gramEnd"/>
       <w:r>
@@ -148,6 +142,9 @@
           <w:numId w:val="2"/>
         </w:numPr>
       </w:pPr>
+      <w:r>
+        <w:t xml:space="preserve">add </w:t>
+      </w:r>
       <w:r>
         <w:t>quiz</w:t>
       </w:r>

--- a/Planning/BBC Education mvp:extensions plan.docx
+++ b/Planning/BBC Education mvp:extensions plan.docx
@@ -6,9 +6,57 @@
       <w:pPr>
         <w:ind w:firstLine="720"/>
         <w:jc w:val="center"/>
-      </w:pPr>
-      <w:r>
-        <w:t>BBC project</w:t>
+        <w:rPr>
+          <w:u w:val="single"/>
+        </w:rPr>
+      </w:pPr>
+      <w:r>
+        <w:rPr>
+          <w:u w:val="single"/>
+        </w:rPr>
+        <w:t xml:space="preserve">BBC </w:t>
+      </w:r>
+      <w:r>
+        <w:rPr>
+          <w:u w:val="single"/>
+        </w:rPr>
+        <w:t>Education – Group P</w:t>
+      </w:r>
+      <w:r>
+        <w:rPr>
+          <w:u w:val="single"/>
+        </w:rPr>
+        <w:t>roject</w:t>
+      </w:r>
+    </w:p>
+    <w:p>
+      <w:pPr>
+        <w:ind w:firstLine="720"/>
+        <w:jc w:val="center"/>
+        <w:rPr>
+          <w:u w:val="single"/>
+        </w:rPr>
+      </w:pPr>
+    </w:p>
+    <w:p>
+      <w:pPr>
+        <w:ind w:firstLine="720"/>
+      </w:pPr>
+      <w:r>
+        <w:t>Summary:</w:t>
+      </w:r>
+    </w:p>
+    <w:p>
+      <w:pPr>
+        <w:ind w:firstLine="720"/>
+      </w:pPr>
+    </w:p>
+    <w:p>
+      <w:pPr>
+        <w:ind w:left="720"/>
+      </w:pPr>
+      <w:r>
+        <w:t>The BBC are looking to improve their online offering of educational content by developing some interactive browser applications that display information in a fun and interesting way. Your task is to make a Minimum Viable Product or prototype to put forward to them - this may only be for a small set of information, and may only showcase some of the features to be included in the final app.</w:t>
       </w:r>
     </w:p>
     <w:p>
